--- a/19.Форми/ДЗ_ФормиПовторення.docx
+++ b/19.Форми/ДЗ_ФормиПовторення.docx
@@ -13,7 +13,28 @@
         <w:t>ЗАДАЧ</w:t>
       </w:r>
       <w:r>
-        <w:t>І ДЛЯ ПОВТОРЕННЯ. Є питання – пишіть.</w:t>
+        <w:t>І ДЛЯ ПОВТОРЕННЯ.</w:t>
+      </w:r>
+      <w:r>
+        <w:t xml:space="preserve"> ПОДІБНІ ЗАДАЧІ БУДУТЬ НА ТЕСТІ У </w:t>
+      </w:r>
+      <w:r>
+        <w:rPr>
+          <w:b/>
+          <w:u w:val="single"/>
+        </w:rPr>
+        <w:t>ЧЕТВЕР</w:t>
+      </w:r>
+      <w:r>
+        <w:t>!!!</w:t>
+      </w:r>
+    </w:p>
+    <w:p>
+      <w:pPr>
+        <w:jc w:val="center"/>
+      </w:pPr>
+      <w:r>
+        <w:t xml:space="preserve"> Є питання – пишіть.</w:t>
       </w:r>
       <w:bookmarkStart w:id="0" w:name="_GoBack"/>
       <w:bookmarkEnd w:id="0"/>
